--- a/doc/raport_warblade.docx
+++ b/doc/raport_warblade.docx
@@ -539,35 +539,6 @@
       <w:pPr>
         <w:pStyle w:val="Textbody"/>
         <w:rPr>
-          <w:i/>
-          <w:iCs/>
-          <w:sz w:val="20"/>
-          <w:szCs w:val="20"/>
-        </w:rPr>
-      </w:pPr>
-      <w:r>
-        <w:rPr>
-          <w:i/>
-          <w:iCs/>
-          <w:sz w:val="20"/>
-          <w:szCs w:val="20"/>
-        </w:rPr>
-        <w:t>Skąd się wziął pomysł i co w ram</w:t>
-      </w:r>
-      <w:r>
-        <w:rPr>
-          <w:i/>
-          <w:iCs/>
-          <w:sz w:val="20"/>
-          <w:szCs w:val="20"/>
-        </w:rPr>
-        <w:t>ach tego projektu robimy.</w:t>
-      </w:r>
-    </w:p>
-    <w:p>
-      <w:pPr>
-        <w:pStyle w:val="Textbody"/>
-        <w:rPr>
           <w:rFonts w:hint="eastAsia"/>
           <w:i/>
           <w:iCs/>
@@ -693,171 +664,62 @@
       <w:pPr>
         <w:pStyle w:val="Textbody"/>
         <w:rPr>
+          <w:sz w:val="20"/>
+          <w:szCs w:val="20"/>
+        </w:rPr>
+      </w:pPr>
+      <w:r>
+        <w:rPr>
+          <w:sz w:val="20"/>
+          <w:szCs w:val="20"/>
+        </w:rPr>
+        <w:t>Gra rozpoczyna się na pierwszym poziomie i w wersji obecnej 1.0 zaimplementowane są jeszcze drugi i trzeci. Celem graczy jest zestrzelenie statków przeciwnika jednocześnie samemu unikając zestrzelania przez wrogie pociski.</w:t>
+      </w:r>
+    </w:p>
+    <w:p>
+      <w:pPr>
+        <w:pStyle w:val="Textbody"/>
+        <w:rPr>
           <w:i/>
           <w:iCs/>
           <w:sz w:val="20"/>
           <w:szCs w:val="20"/>
         </w:rPr>
       </w:pPr>
-      <w:r>
-        <w:rPr>
+    </w:p>
+    <w:p>
+      <w:pPr>
+        <w:pStyle w:val="Textbody"/>
+        <w:rPr>
+          <w:rFonts w:hint="eastAsia"/>
+        </w:rPr>
+      </w:pPr>
+    </w:p>
+    <w:p>
+      <w:pPr>
+        <w:pStyle w:val="Nagwek2"/>
+        <w:rPr>
+          <w:rFonts w:hint="eastAsia"/>
+        </w:rPr>
+      </w:pPr>
+      <w:bookmarkStart w:id="5" w:name="__RefHeading___Toc381_832888478"/>
+      <w:r>
+        <w:lastRenderedPageBreak/>
+        <w:t>Tabela zdarzeń</w:t>
+      </w:r>
+      <w:bookmarkEnd w:id="5"/>
+    </w:p>
+    <w:p>
+      <w:pPr>
+        <w:pStyle w:val="Textbody"/>
+        <w:rPr>
+          <w:rFonts w:hint="eastAsia"/>
           <w:i/>
           <w:iCs/>
           <w:sz w:val="20"/>
           <w:szCs w:val="20"/>
         </w:rPr>
-        <w:t xml:space="preserve">Uproszczony schemat blokowy działania implementowanego algorytmu. Co się dzieje po starcie, jak wygląda przebieg </w:t>
-      </w:r>
-      <w:proofErr w:type="gramStart"/>
-      <w:r>
-        <w:rPr>
-          <w:i/>
-          <w:iCs/>
-          <w:sz w:val="20"/>
-          <w:szCs w:val="20"/>
-        </w:rPr>
-        <w:t>działania,  kiedy</w:t>
-      </w:r>
-      <w:proofErr w:type="gramEnd"/>
-      <w:r>
-        <w:rPr>
-          <w:i/>
-          <w:iCs/>
-          <w:sz w:val="20"/>
-          <w:szCs w:val="20"/>
-        </w:rPr>
-        <w:t xml:space="preserve"> i pod jakimi warunkami się kończy.</w:t>
-      </w:r>
-    </w:p>
-    <w:p>
-      <w:pPr>
-        <w:pStyle w:val="Textbody"/>
-        <w:rPr>
-          <w:rFonts w:hint="eastAsia"/>
-        </w:rPr>
-      </w:pPr>
-      <w:r>
-        <w:rPr>
-          <w:i/>
-          <w:iCs/>
-          <w:sz w:val="20"/>
-          <w:szCs w:val="20"/>
-        </w:rPr>
-        <w:t>Gra rozpoczyna się na pierwszym poziomie i w wersji obecnej 1.0 zaimplementowane są jeszcze drugi i trzeci. Celem graczy jest zestrzelenie statków przeciwnika jednocześnie samemu unikając zestrzelania przez wrogie pociski.</w:t>
-      </w:r>
-    </w:p>
-    <w:p>
-      <w:pPr>
-        <w:pStyle w:val="Textbody"/>
-        <w:rPr>
-          <w:rFonts w:hint="eastAsia"/>
-        </w:rPr>
-      </w:pPr>
-      <w:r>
-        <w:rPr>
-          <w:i/>
-          <w:iCs/>
-          <w:sz w:val="20"/>
-          <w:szCs w:val="20"/>
-        </w:rPr>
-        <w:lastRenderedPageBreak/>
-        <w:t xml:space="preserve">Ewentualnie przykładowe </w:t>
-      </w:r>
-      <w:proofErr w:type="spellStart"/>
-      <w:r>
-        <w:rPr>
-          <w:i/>
-          <w:iCs/>
-          <w:sz w:val="20"/>
-          <w:szCs w:val="20"/>
-        </w:rPr>
-        <w:t>scre</w:t>
-      </w:r>
-      <w:r>
-        <w:rPr>
-          <w:i/>
-          <w:iCs/>
-          <w:sz w:val="20"/>
-          <w:szCs w:val="20"/>
-        </w:rPr>
-        <w:t>en-shot</w:t>
-      </w:r>
-      <w:r>
-        <w:rPr>
-          <w:i/>
-          <w:iCs/>
-        </w:rPr>
-        <w:t>y</w:t>
-      </w:r>
-      <w:proofErr w:type="spellEnd"/>
-      <w:r>
-        <w:rPr>
-          <w:i/>
-          <w:iCs/>
-        </w:rPr>
-        <w:t xml:space="preserve"> </w:t>
-      </w:r>
-      <w:r>
-        <w:rPr>
-          <w:i/>
-          <w:iCs/>
-          <w:sz w:val="20"/>
-          <w:szCs w:val="20"/>
-        </w:rPr>
-        <w:t>tego, co w przybliżeniu chcielibyśmy uzyskać.</w:t>
-      </w:r>
-    </w:p>
-    <w:p>
-      <w:pPr>
-        <w:pStyle w:val="Nagwek2"/>
-        <w:rPr>
-          <w:rFonts w:hint="eastAsia"/>
-        </w:rPr>
-      </w:pPr>
-      <w:bookmarkStart w:id="5" w:name="__RefHeading___Toc381_832888478"/>
-      <w:r>
-        <w:t>Tabela zdarzeń</w:t>
-      </w:r>
-      <w:bookmarkEnd w:id="5"/>
-    </w:p>
-    <w:p>
-      <w:pPr>
-        <w:pStyle w:val="Textbody"/>
-        <w:rPr>
-          <w:rFonts w:hint="eastAsia"/>
-          <w:i/>
-          <w:iCs/>
-          <w:sz w:val="20"/>
-          <w:szCs w:val="20"/>
-        </w:rPr>
-      </w:pPr>
-      <w:r>
-        <w:rPr>
-          <w:i/>
-          <w:iCs/>
-          <w:sz w:val="20"/>
-          <w:szCs w:val="20"/>
-        </w:rPr>
-        <w:t>Opis zdarzeń występujących podczas działania program</w:t>
-      </w:r>
-      <w:r>
-        <w:rPr>
-          <w:i/>
-          <w:iCs/>
-          <w:sz w:val="20"/>
-          <w:szCs w:val="20"/>
-        </w:rPr>
-        <w:t>u/urządzenia, zarówno zewnętrznych (interakcje z użytkownikiem), jak i wewnętrznych (specyficzne stany w algorytmie). Zdarzenia podzie</w:t>
-      </w:r>
-      <w:r>
-        <w:rPr>
-          <w:i/>
-          <w:iCs/>
-          <w:sz w:val="20"/>
-          <w:szCs w:val="20"/>
-        </w:rPr>
-        <w:t>lone są na kategorie dotyczący różnych stanów działania programu. Kategorie powinny odpowiadać stanom ze schematu z pkt. 2.1.</w:t>
-      </w:r>
+      </w:pPr>
     </w:p>
     <w:tbl>
       <w:tblPr>
@@ -2073,7 +1935,6 @@
       </w:pPr>
       <w:bookmarkStart w:id="9" w:name="__RefHeading___Toc389_832888478"/>
       <w:r>
-        <w:lastRenderedPageBreak/>
         <w:t>Porty</w:t>
       </w:r>
       <w:bookmarkEnd w:id="9"/>
@@ -2317,6 +2178,7 @@
       <w:bookmarkStart w:id="11" w:name="__RefHeading___Toc393_832888478"/>
       <w:proofErr w:type="spellStart"/>
       <w:r>
+        <w:lastRenderedPageBreak/>
         <w:t>vga</w:t>
       </w:r>
       <w:proofErr w:type="spellEnd"/>
@@ -3187,11 +3049,7 @@
               <w:jc w:val="both"/>
             </w:pPr>
             <w:r>
-              <w:t xml:space="preserve">Identyfikator </w:t>
-            </w:r>
-            <w:r>
-              <w:lastRenderedPageBreak/>
-              <w:t>ostrzeżenia</w:t>
+              <w:t>Identyfikator ostrzeżenia</w:t>
             </w:r>
           </w:p>
         </w:tc>
@@ -3216,7 +3074,6 @@
               <w:jc w:val="both"/>
             </w:pPr>
             <w:r>
-              <w:lastRenderedPageBreak/>
               <w:t>Liczba wystąpień</w:t>
             </w:r>
           </w:p>
@@ -3410,6 +3267,7 @@
       </w:pPr>
       <w:bookmarkStart w:id="18" w:name="__RefHeading___Toc1317_2642343945"/>
       <w:r>
+        <w:lastRenderedPageBreak/>
         <w:t>Wykorzystanie zasobów</w:t>
       </w:r>
       <w:bookmarkEnd w:id="18"/>
